--- a/game_reviews/translations/book-of-gems-megaways (Version 1).docx
+++ b/game_reviews/translations/book-of-gems-megaways (Version 1).docx
@@ -8,18 +8,6 @@
       </w:pPr>
       <w:r>
         <w:t>Play Book of Gems Megaways Free for an Ancient Egypt Adventure</w:t>
-      </w:r>
-    </w:p>
-    <w:p>
-      <w:r/>
-      <w:r>
-        <w:rPr>
-          <w:b/>
-        </w:rPr>
-        <w:t>Meta description</w:t>
-      </w:r>
-      <w:r>
-        <w:t>: Read our review of Book of Gems Megaways slot play free. Enjoy high RTP, free spins with expanding symbol, and impressive graphics set in Ancient Egypt.</w:t>
       </w:r>
     </w:p>
     <w:p>
@@ -373,9 +361,18 @@
       <w:r/>
       <w:r>
         <w:rPr>
+          <w:b/>
+        </w:rPr>
+        <w:t>Play Book of Gems Megaways Free for an Ancient Egypt Adventure</w:t>
+      </w:r>
+    </w:p>
+    <w:p>
+      <w:r/>
+      <w:r>
+        <w:rPr>
           <w:i/>
         </w:rPr>
-        <w:t>Prompt: Create a feature image for Book of Gems Megaways that portrays a happy Maya warrior with glasses in a cartoon style. The image should showcase the warrior holding a golden book and standing in front of a desert landscape with pyramids in the background. The warrior should be dressed in traditional Mayan clothing with an assortment of precious stones and gems adorning their attire. The cartoon style of the image should be vibrant and colorful, with the warrior looking excited and thrilled to be playing the game. The background should be a warm and inviting sunset color, with a sandstorm brewing in the distance to create an ominous yet exciting atmosphere. Overall, the feature image should showcase the game's theme of adventure and excitement while highlighting the warrior's enthusiasm and love for playing online slot games.</w:t>
+        <w:t>Read our review of Book of Gems Megaways slot play free. Enjoy high RTP, free spins with expanding symbol, and impressive graphics set in Ancient Egypt.</w:t>
       </w:r>
     </w:p>
     <w:sectPr>

--- a/game_reviews/translations/book-of-gems-megaways (Version 1).docx
+++ b/game_reviews/translations/book-of-gems-megaways (Version 1).docx
@@ -8,6 +8,18 @@
       </w:pPr>
       <w:r>
         <w:t>Play Book of Gems Megaways Free for an Ancient Egypt Adventure</w:t>
+      </w:r>
+    </w:p>
+    <w:p>
+      <w:r/>
+      <w:r>
+        <w:rPr>
+          <w:b/>
+        </w:rPr>
+        <w:t>Meta description</w:t>
+      </w:r>
+      <w:r>
+        <w:t>: Read our review of Book of Gems Megaways slot play free. Enjoy high RTP, free spins with expanding symbol, and impressive graphics set in Ancient Egypt.</w:t>
       </w:r>
     </w:p>
     <w:p>
@@ -361,18 +373,9 @@
       <w:r/>
       <w:r>
         <w:rPr>
-          <w:b/>
-        </w:rPr>
-        <w:t>Play Book of Gems Megaways Free for an Ancient Egypt Adventure</w:t>
-      </w:r>
-    </w:p>
-    <w:p>
-      <w:r/>
-      <w:r>
-        <w:rPr>
           <w:i/>
         </w:rPr>
-        <w:t>Read our review of Book of Gems Megaways slot play free. Enjoy high RTP, free spins with expanding symbol, and impressive graphics set in Ancient Egypt.</w:t>
+        <w:t>Prompt: Create a feature image for Book of Gems Megaways that portrays a happy Maya warrior with glasses in a cartoon style. The image should showcase the warrior holding a golden book and standing in front of a desert landscape with pyramids in the background. The warrior should be dressed in traditional Mayan clothing with an assortment of precious stones and gems adorning their attire. The cartoon style of the image should be vibrant and colorful, with the warrior looking excited and thrilled to be playing the game. The background should be a warm and inviting sunset color, with a sandstorm brewing in the distance to create an ominous yet exciting atmosphere. Overall, the feature image should showcase the game's theme of adventure and excitement while highlighting the warrior's enthusiasm and love for playing online slot games.</w:t>
       </w:r>
     </w:p>
     <w:sectPr>

--- a/game_reviews/translations/book-of-gems-megaways (Version 1).docx
+++ b/game_reviews/translations/book-of-gems-megaways (Version 1).docx
@@ -7,7 +7,7 @@
         <w:pStyle w:val="Heading1"/>
       </w:pPr>
       <w:r>
-        <w:t>Play Book of Gems Megaways Free for an Ancient Egypt Adventure</w:t>
+        <w:t>Play Book of Gems Megaways for Free</w:t>
       </w:r>
     </w:p>
     <w:p>
@@ -291,7 +291,7 @@
       </w:pPr>
       <w:r/>
       <w:r>
-        <w:t>Expanding grid with up to 3,125 winning possibilities</w:t>
+        <w:t>Classic grid with expanding reels</w:t>
       </w:r>
     </w:p>
     <w:p>
@@ -302,7 +302,18 @@
       </w:pPr>
       <w:r/>
       <w:r>
-        <w:t>Free Spins feature with expanding symbol</w:t>
+        <w:t>Megaways feature for more winning possibilities</w:t>
+      </w:r>
+    </w:p>
+    <w:p>
+      <w:pPr>
+        <w:pStyle w:val="ListBullet"/>
+        <w:spacing w:line="240" w:lineRule="auto"/>
+        <w:ind w:left="720"/>
+      </w:pPr>
+      <w:r/>
+      <w:r>
+        <w:t>Bonus game with free spins and expanding symbols</w:t>
       </w:r>
     </w:p>
     <w:p>
@@ -314,17 +325,6 @@
       <w:r/>
       <w:r>
         <w:t>Impressive graphics and immersive Ancient Egypt theme</w:t>
-      </w:r>
-    </w:p>
-    <w:p>
-      <w:pPr>
-        <w:pStyle w:val="ListBullet"/>
-        <w:spacing w:line="240" w:lineRule="auto"/>
-        <w:ind w:left="720"/>
-      </w:pPr>
-      <w:r/>
-      <w:r>
-        <w:t>Theoretical return to player (RTP) of 95%</w:t>
       </w:r>
     </w:p>
     <w:p>
@@ -343,7 +343,7 @@
       </w:pPr>
       <w:r/>
       <w:r>
-        <w:t>Autoplay function lacks win or loss limit options</w:t>
+        <w:t>Autoplay function lacks win/loss limits</w:t>
       </w:r>
     </w:p>
     <w:p>
@@ -354,7 +354,7 @@
       </w:pPr>
       <w:r/>
       <w:r>
-        <w:t>High volatility may deter some players</w:t>
+        <w:t>High volatility may result in less frequent wins</w:t>
       </w:r>
     </w:p>
     <w:p>
@@ -363,7 +363,7 @@
         <w:rPr>
           <w:b/>
         </w:rPr>
-        <w:t>Play Book of Gems Megaways Free for an Ancient Egypt Adventure</w:t>
+        <w:t>Play Book of Gems Megaways for Free</w:t>
       </w:r>
     </w:p>
     <w:p>
@@ -372,7 +372,7 @@
         <w:rPr>
           <w:i/>
         </w:rPr>
-        <w:t>Read our review of Book of Gems Megaways slot play free. Enjoy high RTP, free spins with expanding symbol, and impressive graphics set in Ancient Egypt.</w:t>
+        <w:t>Read our review of Book of Gems Megaways and play this game for free. Enjoy the Megaways feature and immersive Ancient Egypt theme.</w:t>
       </w:r>
     </w:p>
     <w:sectPr>
